--- a/Project-Documentation/Drone Project - 2019.docx
+++ b/Project-Documentation/Drone Project - 2019.docx
@@ -1,516 +1,7 @@
 
 <file path=word/document.xml><?xml version="1.0" encoding="utf-8"?>
-<w:document xmlns:wpc="http://schemas.microsoft.com/office/word/2010/wordprocessingCanvas" xmlns:cx="http://schemas.microsoft.com/office/drawing/2014/chartex" xmlns:cx1="http://schemas.microsoft.com/office/drawing/2015/9/8/chartex" xmlns:cx2="http://schemas.microsoft.com/office/drawing/2015/10/21/chartex" xmlns:cx3="http://schemas.microsoft.com/office/drawing/2016/5/9/chartex" xmlns:cx4="http://schemas.microsoft.com/office/drawing/2016/5/10/chartex" xmlns:cx5="http://schemas.microsoft.com/office/drawing/2016/5/11/chartex" xmlns:cx6="http://schemas.microsoft.com/office/drawing/2016/5/12/chartex" xmlns:cx7="http://schemas.microsoft.com/office/drawing/2016/5/13/chartex" xmlns:cx8="http://schemas.microsoft.com/office/drawing/2016/5/14/chartex" xmlns:mc="http://schemas.openxmlformats.org/markup-compatibility/2006" xmlns:aink="http://schemas.microsoft.com/office/drawing/2016/ink" xmlns:am3d="http://schemas.microsoft.com/office/drawing/2017/model3d" xmlns:o="urn:schemas-microsoft-com:office:office" xmlns:r="http://schemas.openxmlformats.org/officeDocument/2006/relationships" xmlns:m="http://schemas.openxmlformats.org/officeDocument/2006/math" xmlns:v="urn:schemas-microsoft-com:vml" xmlns:wp14="http://schemas.microsoft.com/office/word/2010/wordprocessingDrawing" xmlns:wp="http://schemas.openxmlformats.org/drawingml/2006/wordprocessingDrawing" xmlns:w10="urn:schemas-microsoft-com:office:word" xmlns:w="http://schemas.openxmlformats.org/wordprocessingml/2006/main" xmlns:w14="http://schemas.microsoft.com/office/word/2010/wordml" xmlns:w15="http://schemas.microsoft.com/office/word/2012/wordml" xmlns:w16cid="http://schemas.microsoft.com/office/word/2016/wordml/cid" xmlns:w16se="http://schemas.microsoft.com/office/word/2015/wordml/symex" xmlns:wpg="http://schemas.microsoft.com/office/word/2010/wordprocessingGroup" xmlns:wpi="http://schemas.microsoft.com/office/word/2010/wordprocessingInk" xmlns:wne="http://schemas.microsoft.com/office/word/2006/wordml" xmlns:wps="http://schemas.microsoft.com/office/word/2010/wordprocessingShape" mc:Ignorable="w14 w15 w16se w16cid wp14">
+<w:document xmlns:wpc="http://schemas.microsoft.com/office/word/2010/wordprocessingCanvas" xmlns:cx="http://schemas.microsoft.com/office/drawing/2014/chartex" xmlns:cx1="http://schemas.microsoft.com/office/drawing/2015/9/8/chartex" xmlns:cx2="http://schemas.microsoft.com/office/drawing/2015/10/21/chartex" xmlns:cx3="http://schemas.microsoft.com/office/drawing/2016/5/9/chartex" xmlns:cx4="http://schemas.microsoft.com/office/drawing/2016/5/10/chartex" xmlns:cx5="http://schemas.microsoft.com/office/drawing/2016/5/11/chartex" xmlns:cx6="http://schemas.microsoft.com/office/drawing/2016/5/12/chartex" xmlns:cx7="http://schemas.microsoft.com/office/drawing/2016/5/13/chartex" xmlns:cx8="http://schemas.microsoft.com/office/drawing/2016/5/14/chartex" xmlns:mc="http://schemas.openxmlformats.org/markup-compatibility/2006" xmlns:aink="http://schemas.microsoft.com/office/drawing/2016/ink" xmlns:am3d="http://schemas.microsoft.com/office/drawing/2017/model3d" xmlns:o="urn:schemas-microsoft-com:office:office" xmlns:r="http://schemas.openxmlformats.org/officeDocument/2006/relationships" xmlns:m="http://schemas.openxmlformats.org/officeDocument/2006/math" xmlns:v="urn:schemas-microsoft-com:vml" xmlns:wp14="http://schemas.microsoft.com/office/word/2010/wordprocessingDrawing" xmlns:wp="http://schemas.openxmlformats.org/drawingml/2006/wordprocessingDrawing" xmlns:w10="urn:schemas-microsoft-com:office:word" xmlns:w="http://schemas.openxmlformats.org/wordprocessingml/2006/main" xmlns:w14="http://schemas.microsoft.com/office/word/2010/wordml" xmlns:w15="http://schemas.microsoft.com/office/word/2012/wordml" xmlns:w16cex="http://schemas.microsoft.com/office/word/2018/wordml/cex" xmlns:w16cid="http://schemas.microsoft.com/office/word/2016/wordml/cid" xmlns:w16="http://schemas.microsoft.com/office/word/2018/wordml" xmlns:w16se="http://schemas.microsoft.com/office/word/2015/wordml/symex" xmlns:wpg="http://schemas.microsoft.com/office/word/2010/wordprocessingGroup" xmlns:wpi="http://schemas.microsoft.com/office/word/2010/wordprocessingInk" xmlns:wne="http://schemas.microsoft.com/office/word/2006/wordml" xmlns:wps="http://schemas.microsoft.com/office/word/2010/wordprocessingShape" mc:Ignorable="w14 w15 w16se w16cid w16 w16cex wp14">
   <w:body>
-    <w:p>
-      <w:pPr>
-        <w:rPr>
-          <w:rFonts w:cstheme="minorHAnsi"/>
-          <w:bCs/>
-          <w:sz w:val="32"/>
-          <w:szCs w:val="24"/>
-        </w:rPr>
-      </w:pPr>
-      <w:r>
-        <w:rPr>
-          <w:rFonts w:cstheme="minorHAnsi"/>
-          <w:b/>
-          <w:sz w:val="32"/>
-          <w:szCs w:val="24"/>
-        </w:rPr>
-        <w:t xml:space="preserve">PROJECT: </w:t>
-      </w:r>
-      <w:r>
-        <w:rPr>
-          <w:rFonts w:cstheme="minorHAnsi"/>
-          <w:bCs/>
-          <w:sz w:val="32"/>
-          <w:szCs w:val="24"/>
-        </w:rPr>
-        <w:t>A production quality FPV enabled drone with telemetry and autopilot features</w:t>
-      </w:r>
-      <w:r>
-        <w:rPr>
-          <w:rFonts w:cstheme="minorHAnsi"/>
-          <w:bCs/>
-          <w:sz w:val="32"/>
-          <w:szCs w:val="24"/>
-        </w:rPr>
-        <w:t>.</w:t>
-      </w:r>
-    </w:p>
-    <w:p>
-      <w:pPr>
-        <w:rPr>
-          <w:rFonts w:cstheme="minorHAnsi"/>
-          <w:bCs/>
-          <w:sz w:val="32"/>
-          <w:szCs w:val="24"/>
-        </w:rPr>
-      </w:pPr>
-    </w:p>
-    <w:p>
-      <w:pPr>
-        <w:jc w:val="center"/>
-        <w:rPr>
-          <w:rFonts w:ascii="Bauhaus 93" w:hAnsi="Bauhaus 93"/>
-          <w:b/>
-          <w:sz w:val="40"/>
-          <w:szCs w:val="32"/>
-          <w:u w:val="single"/>
-        </w:rPr>
-      </w:pPr>
-      <w:r>
-        <w:rPr>
-          <w:rFonts w:ascii="Bauhaus 93" w:hAnsi="Bauhaus 93"/>
-          <w:b/>
-          <w:sz w:val="40"/>
-          <w:szCs w:val="32"/>
-          <w:u w:val="single"/>
-        </w:rPr>
-        <w:t>Project Developed BY</w:t>
-      </w:r>
-    </w:p>
-    <w:p>
-      <w:pPr>
-        <w:jc w:val="center"/>
-        <w:rPr>
-          <w:rFonts w:ascii="Comic Sans MS" w:hAnsi="Comic Sans MS"/>
-          <w:bCs/>
-          <w:sz w:val="24"/>
-          <w:szCs w:val="20"/>
-        </w:rPr>
-      </w:pPr>
-      <w:r>
-        <w:rPr>
-          <w:rFonts w:ascii="Comic Sans MS" w:hAnsi="Comic Sans MS"/>
-          <w:bCs/>
-          <w:sz w:val="24"/>
-          <w:szCs w:val="20"/>
-        </w:rPr>
-        <w:t>Rakib Md Abdur</w:t>
-      </w:r>
-    </w:p>
-    <w:p>
-      <w:pPr>
-        <w:jc w:val="center"/>
-        <w:rPr>
-          <w:rFonts w:ascii="Comic Sans MS" w:hAnsi="Comic Sans MS"/>
-          <w:bCs/>
-          <w:sz w:val="24"/>
-          <w:szCs w:val="20"/>
-        </w:rPr>
-      </w:pPr>
-      <w:r>
-        <w:rPr>
-          <w:rFonts w:ascii="Comic Sans MS" w:hAnsi="Comic Sans MS"/>
-          <w:bCs/>
-          <w:sz w:val="24"/>
-          <w:szCs w:val="20"/>
-        </w:rPr>
-        <w:t>Student No. 178801037</w:t>
-      </w:r>
-    </w:p>
-    <w:p>
-      <w:pPr>
-        <w:jc w:val="center"/>
-        <w:rPr>
-          <w:rFonts w:ascii="Comic Sans MS" w:hAnsi="Comic Sans MS"/>
-          <w:bCs/>
-          <w:sz w:val="24"/>
-          <w:szCs w:val="20"/>
-        </w:rPr>
-      </w:pPr>
-      <w:r>
-        <w:rPr>
-          <w:rFonts w:ascii="Comic Sans MS" w:hAnsi="Comic Sans MS"/>
-          <w:bCs/>
-          <w:sz w:val="24"/>
-          <w:szCs w:val="20"/>
-        </w:rPr>
-        <w:t>Class: Software Engineering 2017 (International)</w:t>
-      </w:r>
-    </w:p>
-    <w:p>
-      <w:pPr>
-        <w:jc w:val="center"/>
-        <w:rPr>
-          <w:rFonts w:ascii="Comic Sans MS" w:hAnsi="Comic Sans MS"/>
-          <w:bCs/>
-          <w:sz w:val="24"/>
-          <w:szCs w:val="20"/>
-        </w:rPr>
-      </w:pPr>
-      <w:r>
-        <w:rPr>
-          <w:rFonts w:ascii="Comic Sans MS" w:hAnsi="Comic Sans MS"/>
-          <w:bCs/>
-          <w:sz w:val="24"/>
-          <w:szCs w:val="20"/>
-        </w:rPr>
-        <w:t xml:space="preserve">Submitted to: </w:t>
-      </w:r>
-      <w:r>
-        <w:rPr>
-          <w:rFonts w:ascii="Comic Sans MS" w:hAnsi="Comic Sans MS" w:hint="eastAsia"/>
-          <w:bCs/>
-          <w:sz w:val="24"/>
-          <w:szCs w:val="20"/>
-        </w:rPr>
-        <w:t>邹盛荣</w:t>
-      </w:r>
-    </w:p>
-    <w:p>
-      <w:pPr>
-        <w:jc w:val="center"/>
-        <w:rPr>
-          <w:rFonts w:ascii="Comic Sans MS" w:hAnsi="Comic Sans MS" w:hint="eastAsia"/>
-          <w:bCs/>
-          <w:sz w:val="24"/>
-          <w:szCs w:val="20"/>
-        </w:rPr>
-      </w:pPr>
-      <w:r>
-        <w:rPr>
-          <w:rFonts w:ascii="Comic Sans MS" w:hAnsi="Comic Sans MS"/>
-          <w:bCs/>
-          <w:sz w:val="24"/>
-          <w:szCs w:val="20"/>
-        </w:rPr>
-        <w:t>Professor, Yangzhou University</w:t>
-      </w:r>
-    </w:p>
-    <w:p>
-      <w:pPr>
-        <w:jc w:val="center"/>
-        <w:rPr>
-          <w:rFonts w:ascii="Algerian" w:hAnsi="Algerian"/>
-          <w:b/>
-          <w:sz w:val="40"/>
-          <w:szCs w:val="32"/>
-          <w:u w:val="single"/>
-        </w:rPr>
-      </w:pPr>
-    </w:p>
-    <w:p>
-      <w:pPr>
-        <w:jc w:val="center"/>
-        <w:rPr>
-          <w:rFonts w:ascii="Algerian" w:hAnsi="Algerian"/>
-          <w:b/>
-          <w:sz w:val="40"/>
-          <w:szCs w:val="32"/>
-          <w:u w:val="single"/>
-        </w:rPr>
-      </w:pPr>
-      <w:r>
-        <w:rPr>
-          <w:rFonts w:ascii="Algerian" w:hAnsi="Algerian"/>
-          <w:b/>
-          <w:sz w:val="40"/>
-          <w:szCs w:val="32"/>
-          <w:u w:val="single"/>
-        </w:rPr>
-        <w:t>CONTENTS</w:t>
-      </w:r>
-    </w:p>
-    <w:p>
-      <w:pPr>
-        <w:jc w:val="center"/>
-        <w:rPr>
-          <w:rFonts w:asciiTheme="majorHAnsi" w:hAnsiTheme="majorHAnsi" w:cstheme="majorHAnsi"/>
-          <w:bCs/>
-          <w:sz w:val="24"/>
-          <w:szCs w:val="20"/>
-        </w:rPr>
-      </w:pPr>
-    </w:p>
-    <w:p>
-      <w:pPr>
-        <w:jc w:val="center"/>
-        <w:rPr>
-          <w:rFonts w:ascii="Brush Script MT" w:hAnsi="Brush Script MT" w:cstheme="minorHAnsi"/>
-          <w:bCs/>
-          <w:i/>
-          <w:iCs/>
-          <w:w w:val="125"/>
-          <w:sz w:val="28"/>
-        </w:rPr>
-      </w:pPr>
-      <w:r>
-        <w:rPr>
-          <w:rFonts w:ascii="Brush Script MT" w:hAnsi="Brush Script MT" w:cstheme="minorHAnsi"/>
-          <w:bCs/>
-          <w:i/>
-          <w:iCs/>
-          <w:w w:val="125"/>
-          <w:sz w:val="28"/>
-        </w:rPr>
-        <w:t>Requirement Phase 1: Page 1 – 3</w:t>
-      </w:r>
-    </w:p>
-    <w:p>
-      <w:pPr>
-        <w:jc w:val="center"/>
-        <w:rPr>
-          <w:rFonts w:ascii="Brush Script MT" w:hAnsi="Brush Script MT" w:cstheme="minorHAnsi"/>
-          <w:bCs/>
-          <w:i/>
-          <w:iCs/>
-          <w:w w:val="125"/>
-          <w:sz w:val="28"/>
-        </w:rPr>
-      </w:pPr>
-      <w:r>
-        <w:rPr>
-          <w:rFonts w:ascii="Brush Script MT" w:hAnsi="Brush Script MT" w:cstheme="minorHAnsi"/>
-          <w:bCs/>
-          <w:i/>
-          <w:iCs/>
-          <w:w w:val="125"/>
-          <w:sz w:val="28"/>
-        </w:rPr>
-        <w:t>Cost Estimation Phase 1: Page 3 – 5</w:t>
-      </w:r>
-    </w:p>
-    <w:p>
-      <w:pPr>
-        <w:jc w:val="center"/>
-        <w:rPr>
-          <w:rFonts w:ascii="Brush Script MT" w:hAnsi="Brush Script MT" w:cstheme="minorHAnsi"/>
-          <w:bCs/>
-          <w:i/>
-          <w:iCs/>
-          <w:w w:val="125"/>
-          <w:sz w:val="28"/>
-        </w:rPr>
-      </w:pPr>
-      <w:r>
-        <w:rPr>
-          <w:rFonts w:ascii="Brush Script MT" w:hAnsi="Brush Script MT" w:cstheme="minorHAnsi"/>
-          <w:bCs/>
-          <w:i/>
-          <w:iCs/>
-          <w:w w:val="125"/>
-          <w:sz w:val="28"/>
-        </w:rPr>
-        <w:t>Requirement Phase 2: Page 5 – 6</w:t>
-      </w:r>
-    </w:p>
-    <w:p>
-      <w:pPr>
-        <w:jc w:val="center"/>
-        <w:rPr>
-          <w:rFonts w:ascii="Brush Script MT" w:hAnsi="Brush Script MT" w:cstheme="minorHAnsi"/>
-          <w:bCs/>
-          <w:i/>
-          <w:iCs/>
-          <w:w w:val="125"/>
-          <w:sz w:val="28"/>
-        </w:rPr>
-      </w:pPr>
-      <w:r>
-        <w:rPr>
-          <w:rFonts w:ascii="Brush Script MT" w:hAnsi="Brush Script MT" w:cstheme="minorHAnsi"/>
-          <w:bCs/>
-          <w:i/>
-          <w:iCs/>
-          <w:w w:val="125"/>
-          <w:sz w:val="28"/>
-        </w:rPr>
-        <w:t>Cost Estimation Phase 2: Page 7</w:t>
-      </w:r>
-    </w:p>
-    <w:p>
-      <w:pPr>
-        <w:jc w:val="center"/>
-        <w:rPr>
-          <w:rFonts w:ascii="Brush Script MT" w:hAnsi="Brush Script MT" w:cstheme="minorHAnsi"/>
-          <w:bCs/>
-          <w:i/>
-          <w:iCs/>
-          <w:w w:val="125"/>
-          <w:sz w:val="28"/>
-        </w:rPr>
-      </w:pPr>
-      <w:r>
-        <w:rPr>
-          <w:rFonts w:ascii="Brush Script MT" w:hAnsi="Brush Script MT" w:cstheme="minorHAnsi"/>
-          <w:bCs/>
-          <w:i/>
-          <w:iCs/>
-          <w:w w:val="125"/>
-          <w:sz w:val="28"/>
-        </w:rPr>
-        <w:t>Analysis Phase 1: Page 8 – 10</w:t>
-      </w:r>
-    </w:p>
-    <w:p>
-      <w:pPr>
-        <w:jc w:val="center"/>
-        <w:rPr>
-          <w:rFonts w:ascii="Brush Script MT" w:hAnsi="Brush Script MT" w:cstheme="minorHAnsi"/>
-          <w:bCs/>
-          <w:i/>
-          <w:iCs/>
-          <w:w w:val="125"/>
-          <w:sz w:val="28"/>
-        </w:rPr>
-      </w:pPr>
-      <w:r>
-        <w:rPr>
-          <w:rFonts w:ascii="Brush Script MT" w:hAnsi="Brush Script MT" w:cstheme="minorHAnsi"/>
-          <w:bCs/>
-          <w:i/>
-          <w:iCs/>
-          <w:w w:val="125"/>
-          <w:sz w:val="28"/>
-        </w:rPr>
-        <w:t>Analysis Phase 2: Page 11 – 12</w:t>
-      </w:r>
-    </w:p>
-    <w:p>
-      <w:pPr>
-        <w:jc w:val="center"/>
-        <w:rPr>
-          <w:rFonts w:ascii="Brush Script MT" w:hAnsi="Brush Script MT" w:cstheme="minorHAnsi"/>
-          <w:bCs/>
-          <w:i/>
-          <w:iCs/>
-          <w:w w:val="125"/>
-          <w:sz w:val="28"/>
-        </w:rPr>
-      </w:pPr>
-      <w:r>
-        <w:rPr>
-          <w:rFonts w:ascii="Brush Script MT" w:hAnsi="Brush Script MT" w:cstheme="minorHAnsi"/>
-          <w:bCs/>
-          <w:i/>
-          <w:iCs/>
-          <w:w w:val="125"/>
-          <w:sz w:val="28"/>
-        </w:rPr>
-        <w:t>Design Phase 1: Page 13 – 14</w:t>
-      </w:r>
-    </w:p>
-    <w:p>
-      <w:pPr>
-        <w:jc w:val="center"/>
-        <w:rPr>
-          <w:rFonts w:ascii="Brush Script MT" w:hAnsi="Brush Script MT" w:cstheme="minorHAnsi"/>
-          <w:bCs/>
-          <w:i/>
-          <w:iCs/>
-          <w:w w:val="125"/>
-          <w:sz w:val="28"/>
-        </w:rPr>
-      </w:pPr>
-      <w:r>
-        <w:rPr>
-          <w:rFonts w:ascii="Brush Script MT" w:hAnsi="Brush Script MT" w:cstheme="minorHAnsi"/>
-          <w:bCs/>
-          <w:i/>
-          <w:iCs/>
-          <w:w w:val="125"/>
-          <w:sz w:val="28"/>
-        </w:rPr>
-        <w:t>Design Phase 2: Page 15 – 16</w:t>
-      </w:r>
-    </w:p>
-    <w:p>
-      <w:pPr>
-        <w:jc w:val="center"/>
-        <w:rPr>
-          <w:rFonts w:ascii="Brush Script MT" w:hAnsi="Brush Script MT" w:cstheme="minorHAnsi"/>
-          <w:bCs/>
-          <w:i/>
-          <w:iCs/>
-          <w:w w:val="125"/>
-          <w:sz w:val="28"/>
-        </w:rPr>
-      </w:pPr>
-      <w:r>
-        <w:rPr>
-          <w:rFonts w:ascii="Brush Script MT" w:hAnsi="Brush Script MT" w:cstheme="minorHAnsi"/>
-          <w:bCs/>
-          <w:i/>
-          <w:iCs/>
-          <w:w w:val="125"/>
-          <w:sz w:val="28"/>
-        </w:rPr>
-        <w:t>Dataflow</w:t>
-      </w:r>
-      <w:r>
-        <w:rPr>
-          <w:rFonts w:ascii="Brush Script MT" w:hAnsi="Brush Script MT" w:cstheme="minorHAnsi"/>
-          <w:bCs/>
-          <w:i/>
-          <w:iCs/>
-          <w:w w:val="125"/>
-          <w:sz w:val="28"/>
-        </w:rPr>
-        <w:t>: Page 17 – 18</w:t>
-      </w:r>
-    </w:p>
-    <w:p>
-      <w:pPr>
-        <w:jc w:val="center"/>
-        <w:rPr>
-          <w:rFonts w:ascii="Brush Script MT" w:hAnsi="Brush Script MT" w:cstheme="minorHAnsi"/>
-          <w:bCs/>
-          <w:i/>
-          <w:iCs/>
-          <w:w w:val="125"/>
-          <w:sz w:val="28"/>
-        </w:rPr>
-      </w:pPr>
-      <w:r>
-        <w:rPr>
-          <w:rFonts w:ascii="Brush Script MT" w:hAnsi="Brush Script MT" w:cstheme="minorHAnsi"/>
-          <w:bCs/>
-          <w:i/>
-          <w:iCs/>
-          <w:w w:val="125"/>
-          <w:sz w:val="28"/>
-        </w:rPr>
-        <w:t>Final Purchase: Page 18 – 19</w:t>
-      </w:r>
-    </w:p>
-    <w:p>
-      <w:pPr>
-        <w:jc w:val="center"/>
-        <w:rPr>
-          <w:rFonts w:ascii="Brush Script MT" w:hAnsi="Brush Script MT" w:cstheme="minorHAnsi"/>
-          <w:bCs/>
-          <w:i/>
-          <w:iCs/>
-          <w:w w:val="125"/>
-          <w:sz w:val="28"/>
-        </w:rPr>
-      </w:pPr>
-      <w:r>
-        <w:rPr>
-          <w:rFonts w:ascii="Brush Script MT" w:hAnsi="Brush Script MT" w:cstheme="minorHAnsi"/>
-          <w:bCs/>
-          <w:i/>
-          <w:iCs/>
-          <w:w w:val="125"/>
-          <w:sz w:val="28"/>
-        </w:rPr>
-        <w:t>Prologue: Page 20 - 21</w:t>
-      </w:r>
-      <w:bookmarkStart w:id="0" w:name="_GoBack"/>
-      <w:bookmarkEnd w:id="0"/>
-      <w:r>
-        <w:rPr>
-          <w:b/>
-          <w:sz w:val="32"/>
-          <w:szCs w:val="24"/>
-          <w:u w:val="single"/>
-        </w:rPr>
-        <w:br w:type="page"/>
-      </w:r>
-    </w:p>
     <w:p>
       <w:pPr>
         <w:ind w:firstLine="360"/>
@@ -529,7 +20,6 @@
           <w:szCs w:val="24"/>
           <w:bdr w:val="single" w:sz="4" w:space="0" w:color="auto"/>
         </w:rPr>
-        <w:lastRenderedPageBreak/>
         <w:t xml:space="preserve">   </w:t>
       </w:r>
       <w:r>
@@ -814,7 +304,23 @@
           <w:sz w:val="24"/>
           <w:szCs w:val="24"/>
         </w:rPr>
-        <w:t>The propellers and motors of a daily used drone makes a lot of noise. This noise is recorded during shooting a aerial video. The user wants to reduce the noise as much as possible, either by a sound dampener attached with the propellers or a noise cancellation feature for the camera.</w:t>
+        <w:t xml:space="preserve">The propellers and motors of a daily used drone makes a lot of noise. This noise is recorded during shooting </w:t>
+      </w:r>
+      <w:proofErr w:type="gramStart"/>
+      <w:r>
+        <w:rPr>
+          <w:sz w:val="24"/>
+          <w:szCs w:val="24"/>
+        </w:rPr>
+        <w:t>a</w:t>
+      </w:r>
+      <w:proofErr w:type="gramEnd"/>
+      <w:r>
+        <w:rPr>
+          <w:sz w:val="24"/>
+          <w:szCs w:val="24"/>
+        </w:rPr>
+        <w:t xml:space="preserve"> aerial video. The user wants to reduce the noise as much as possible, either by a sound dampener attached with the propellers or a noise cancellation feature for the camera.</w:t>
       </w:r>
     </w:p>
     <w:p>
@@ -3556,7 +3062,23 @@
           <w:szCs w:val="24"/>
         </w:rPr>
         <w:tab/>
-        <w:t>This time, my client and I together had a meeting, there we discussed about several hardware parts. This discussion lead to find out the primary concerns of the client. So, we could get rid of some less important features for the drone. But there is provision for developing those features in future. Let’s see what things were changed in that discussion.</w:t>
+        <w:t xml:space="preserve">This time, my client and I together had a meeting, there we discussed about several hardware parts. This discussion </w:t>
+      </w:r>
+      <w:proofErr w:type="gramStart"/>
+      <w:r>
+        <w:rPr>
+          <w:sz w:val="24"/>
+          <w:szCs w:val="24"/>
+        </w:rPr>
+        <w:t>lead</w:t>
+      </w:r>
+      <w:proofErr w:type="gramEnd"/>
+      <w:r>
+        <w:rPr>
+          <w:sz w:val="24"/>
+          <w:szCs w:val="24"/>
+        </w:rPr>
+        <w:t xml:space="preserve"> to find out the primary concerns of the client. So, we could get rid of some less important features for the drone. But there is provision for developing those features in future. Let’s see what things were changed in that discussion.</w:t>
       </w:r>
     </w:p>
     <w:p>
@@ -7949,7 +7471,23 @@
           <w:szCs w:val="24"/>
         </w:rPr>
         <w:tab/>
-        <w:t>Moving onwards, the movement of the drone depends on the rotation of its propellers. When all the propellers are rotating in the same speed, the drone remains steady. If the front two are slower than the back two, the drone moves forward and vice-versa. Similarly, the drone moves left and right. We see that something must control the rotation of the propellers i.e. the motors. That’s why we attach speed controllers to each motor. The other end of a speed controller is connected with the flight controller.</w:t>
+        <w:t xml:space="preserve">Moving onwards, the movement of the drone depends on the rotation of its propellers. When all the propellers are rotating in the same speed, the drone remains steady. If the front two are slower than the back two, the drone moves forward and vice-versa. Similarly, the drone moves left and right. We see that something must control the rotation of the propellers </w:t>
+      </w:r>
+      <w:proofErr w:type="gramStart"/>
+      <w:r>
+        <w:rPr>
+          <w:sz w:val="24"/>
+          <w:szCs w:val="24"/>
+        </w:rPr>
+        <w:t>i.e.</w:t>
+      </w:r>
+      <w:proofErr w:type="gramEnd"/>
+      <w:r>
+        <w:rPr>
+          <w:sz w:val="24"/>
+          <w:szCs w:val="24"/>
+        </w:rPr>
+        <w:t xml:space="preserve"> the motors. That’s why we attach speed controllers to each motor. The other end of a speed controller is connected with the flight controller.</w:t>
       </w:r>
     </w:p>
     <w:p>
@@ -8518,7 +8056,23 @@
           <w:sz w:val="24"/>
           <w:szCs w:val="24"/>
         </w:rPr>
-        <w:t xml:space="preserve">USER          Interface          Radio Controller           Navigate          takeoff           Navigate           </w:t>
+        <w:t xml:space="preserve">USER          Interface          Radio Controller           Navigate          </w:t>
+      </w:r>
+      <w:proofErr w:type="gramStart"/>
+      <w:r>
+        <w:rPr>
+          <w:sz w:val="24"/>
+          <w:szCs w:val="24"/>
+        </w:rPr>
+        <w:t>takeoff</w:t>
+      </w:r>
+      <w:proofErr w:type="gramEnd"/>
+      <w:r>
+        <w:rPr>
+          <w:sz w:val="24"/>
+          <w:szCs w:val="24"/>
+        </w:rPr>
+        <w:t xml:space="preserve">           Navigate           </w:t>
       </w:r>
     </w:p>
     <w:p>
@@ -8707,7 +8261,23 @@
           <w:sz w:val="24"/>
           <w:szCs w:val="24"/>
         </w:rPr>
-        <w:t>This is the takeoff dataflow for our system. The required data moves through different classes to achieve the expected operation. As we see, the operation starts from the user, hits takeoff class and then bounces back to user in a similar fashion as a boomerang i.e. the data goes from one point to another point, and then comes back to the initial point in the reverse way of its path. All the operations in our system works in a similar fashion. They start from the user, does the operation and then sends the feedback to the user. Some more basic dataflows are provided here.</w:t>
+        <w:t xml:space="preserve">This is the takeoff dataflow for our system. The required data moves through different classes to achieve the expected operation. As we see, the operation starts from the user, hits takeoff class and then bounces back to user in a similar fashion as a boomerang </w:t>
+      </w:r>
+      <w:proofErr w:type="gramStart"/>
+      <w:r>
+        <w:rPr>
+          <w:sz w:val="24"/>
+          <w:szCs w:val="24"/>
+        </w:rPr>
+        <w:t>i.e.</w:t>
+      </w:r>
+      <w:proofErr w:type="gramEnd"/>
+      <w:r>
+        <w:rPr>
+          <w:sz w:val="24"/>
+          <w:szCs w:val="24"/>
+        </w:rPr>
+        <w:t xml:space="preserve"> the data goes from one point to another point, and then comes back to the initial point in the reverse way of its path. All the operations in our system works in a similar fashion. They start from the user, does the operation and then sends the feedback to the user. Some more basic dataflows are provided here.</w:t>
       </w:r>
     </w:p>
     <w:p>
@@ -9533,7 +9103,55 @@
           <w:sz w:val="24"/>
           <w:szCs w:val="24"/>
         </w:rPr>
-        <w:t xml:space="preserve">Radio Controller           Landing           LandTarget           LandTargetEst           LandTarget          </w:t>
+        <w:t xml:space="preserve">Radio Controller           Landing           </w:t>
+      </w:r>
+      <w:proofErr w:type="spellStart"/>
+      <w:r>
+        <w:rPr>
+          <w:sz w:val="24"/>
+          <w:szCs w:val="24"/>
+        </w:rPr>
+        <w:t>LandTarget</w:t>
+      </w:r>
+      <w:proofErr w:type="spellEnd"/>
+      <w:r>
+        <w:rPr>
+          <w:sz w:val="24"/>
+          <w:szCs w:val="24"/>
+        </w:rPr>
+        <w:t xml:space="preserve">           </w:t>
+      </w:r>
+      <w:proofErr w:type="spellStart"/>
+      <w:r>
+        <w:rPr>
+          <w:sz w:val="24"/>
+          <w:szCs w:val="24"/>
+        </w:rPr>
+        <w:t>LandTargetEst</w:t>
+      </w:r>
+      <w:proofErr w:type="spellEnd"/>
+      <w:r>
+        <w:rPr>
+          <w:sz w:val="24"/>
+          <w:szCs w:val="24"/>
+        </w:rPr>
+        <w:t xml:space="preserve">           </w:t>
+      </w:r>
+      <w:proofErr w:type="spellStart"/>
+      <w:r>
+        <w:rPr>
+          <w:sz w:val="24"/>
+          <w:szCs w:val="24"/>
+        </w:rPr>
+        <w:t>LandTarget</w:t>
+      </w:r>
+      <w:proofErr w:type="spellEnd"/>
+      <w:r>
+        <w:rPr>
+          <w:sz w:val="24"/>
+          <w:szCs w:val="24"/>
+        </w:rPr>
+        <w:t xml:space="preserve">          </w:t>
       </w:r>
     </w:p>
     <w:p>
@@ -9903,7 +9521,23 @@
           <w:sz w:val="24"/>
           <w:szCs w:val="24"/>
         </w:rPr>
-        <w:t>Landing           Land           MulticopterLand           Landing           Radio Controller</w:t>
+        <w:t xml:space="preserve">Landing           Land           </w:t>
+      </w:r>
+      <w:proofErr w:type="spellStart"/>
+      <w:r>
+        <w:rPr>
+          <w:sz w:val="24"/>
+          <w:szCs w:val="24"/>
+        </w:rPr>
+        <w:t>MulticopterLand</w:t>
+      </w:r>
+      <w:proofErr w:type="spellEnd"/>
+      <w:r>
+        <w:rPr>
+          <w:sz w:val="24"/>
+          <w:szCs w:val="24"/>
+        </w:rPr>
+        <w:t xml:space="preserve">           Landing           Radio Controller</w:t>
       </w:r>
     </w:p>
     <w:p>
@@ -10513,7 +10147,23 @@
           <w:szCs w:val="24"/>
         </w:rPr>
         <w:tab/>
-        <w:t xml:space="preserve">       Interface           Radio Controller           Events           rc_alarm_loss           Events</w:t>
+        <w:t xml:space="preserve">       Interface           Radio Controller           Events           </w:t>
+      </w:r>
+      <w:proofErr w:type="spellStart"/>
+      <w:r>
+        <w:rPr>
+          <w:sz w:val="24"/>
+          <w:szCs w:val="24"/>
+        </w:rPr>
+        <w:t>rc_alarm_loss</w:t>
+      </w:r>
+      <w:proofErr w:type="spellEnd"/>
+      <w:r>
+        <w:rPr>
+          <w:sz w:val="24"/>
+          <w:szCs w:val="24"/>
+        </w:rPr>
+        <w:t xml:space="preserve">           Events</w:t>
       </w:r>
     </w:p>
     <w:p>
@@ -10890,7 +10540,23 @@
           <w:sz w:val="24"/>
           <w:szCs w:val="24"/>
         </w:rPr>
-        <w:t xml:space="preserve">           gpsSim          Simulator           Radio Controller</w:t>
+        <w:t xml:space="preserve">           </w:t>
+      </w:r>
+      <w:proofErr w:type="spellStart"/>
+      <w:r>
+        <w:rPr>
+          <w:sz w:val="24"/>
+          <w:szCs w:val="24"/>
+        </w:rPr>
+        <w:t>gpsSim</w:t>
+      </w:r>
+      <w:proofErr w:type="spellEnd"/>
+      <w:r>
+        <w:rPr>
+          <w:sz w:val="24"/>
+          <w:szCs w:val="24"/>
+        </w:rPr>
+        <w:t xml:space="preserve">          Simulator           Radio Controller</w:t>
       </w:r>
     </w:p>
     <w:p>
@@ -11331,8 +10997,49 @@
           <w:sz w:val="24"/>
           <w:szCs w:val="24"/>
         </w:rPr>
-        <w:t>Events          send_event           Events           send_led           Events           status_display</w:t>
-      </w:r>
+        <w:t xml:space="preserve">Events          </w:t>
+      </w:r>
+      <w:proofErr w:type="spellStart"/>
+      <w:r>
+        <w:rPr>
+          <w:sz w:val="24"/>
+          <w:szCs w:val="24"/>
+        </w:rPr>
+        <w:t>send_event</w:t>
+      </w:r>
+      <w:proofErr w:type="spellEnd"/>
+      <w:r>
+        <w:rPr>
+          <w:sz w:val="24"/>
+          <w:szCs w:val="24"/>
+        </w:rPr>
+        <w:t xml:space="preserve">           Events           </w:t>
+      </w:r>
+      <w:proofErr w:type="spellStart"/>
+      <w:r>
+        <w:rPr>
+          <w:sz w:val="24"/>
+          <w:szCs w:val="24"/>
+        </w:rPr>
+        <w:t>send_led</w:t>
+      </w:r>
+      <w:proofErr w:type="spellEnd"/>
+      <w:r>
+        <w:rPr>
+          <w:sz w:val="24"/>
+          <w:szCs w:val="24"/>
+        </w:rPr>
+        <w:t xml:space="preserve">           Events           </w:t>
+      </w:r>
+      <w:proofErr w:type="spellStart"/>
+      <w:r>
+        <w:rPr>
+          <w:sz w:val="24"/>
+          <w:szCs w:val="24"/>
+        </w:rPr>
+        <w:t>status_display</w:t>
+      </w:r>
+      <w:proofErr w:type="spellEnd"/>
     </w:p>
     <w:p>
       <w:pPr>
@@ -12285,12 +11992,21 @@
               </w:rPr>
               <w:t>-</w:t>
             </w:r>
-            <w:r>
-              <w:rPr>
-                <w:sz w:val="24"/>
-                <w:szCs w:val="24"/>
-              </w:rPr>
-              <w:t>ying motors</w:t>
+            <w:proofErr w:type="spellStart"/>
+            <w:r>
+              <w:rPr>
+                <w:sz w:val="24"/>
+                <w:szCs w:val="24"/>
+              </w:rPr>
+              <w:t>ying</w:t>
+            </w:r>
+            <w:proofErr w:type="spellEnd"/>
+            <w:r>
+              <w:rPr>
+                <w:sz w:val="24"/>
+                <w:szCs w:val="24"/>
+              </w:rPr>
+              <w:t xml:space="preserve"> motors</w:t>
             </w:r>
           </w:p>
         </w:tc>
@@ -12607,12 +12323,21 @@
                 <w:szCs w:val="24"/>
               </w:rPr>
             </w:pPr>
-            <w:r>
-              <w:rPr>
-                <w:sz w:val="24"/>
-                <w:szCs w:val="24"/>
-              </w:rPr>
-              <w:t>UBIox M8N GPS</w:t>
+            <w:proofErr w:type="spellStart"/>
+            <w:r>
+              <w:rPr>
+                <w:sz w:val="24"/>
+                <w:szCs w:val="24"/>
+              </w:rPr>
+              <w:t>UBIox</w:t>
+            </w:r>
+            <w:proofErr w:type="spellEnd"/>
+            <w:r>
+              <w:rPr>
+                <w:sz w:val="24"/>
+                <w:szCs w:val="24"/>
+              </w:rPr>
+              <w:t xml:space="preserve"> M8N GPS</w:t>
             </w:r>
           </w:p>
         </w:tc>
@@ -12744,7 +12469,23 @@
                 <w:sz w:val="24"/>
                 <w:szCs w:val="24"/>
               </w:rPr>
-              <w:t>12000 mAh power,</w:t>
+              <w:t xml:space="preserve">12000 </w:t>
+            </w:r>
+            <w:proofErr w:type="spellStart"/>
+            <w:r>
+              <w:rPr>
+                <w:sz w:val="24"/>
+                <w:szCs w:val="24"/>
+              </w:rPr>
+              <w:t>mAh</w:t>
+            </w:r>
+            <w:proofErr w:type="spellEnd"/>
+            <w:r>
+              <w:rPr>
+                <w:sz w:val="24"/>
+                <w:szCs w:val="24"/>
+              </w:rPr>
+              <w:t xml:space="preserve"> power,</w:t>
             </w:r>
           </w:p>
           <w:p>
@@ -13565,7 +13306,39 @@
           <w:szCs w:val="24"/>
         </w:rPr>
         <w:tab/>
-        <w:t>Let’s look at the accomplishments over time while developing this project. At this project, I have learnt to incorporate software with hardware. The modern world runs depending on this matter. Every part of our drone has been a result of successful incorporation of software with necessary hardware. One could not work without the other. I have used several programming languages for achieving a good software for our project, for example Java, C++, C, Python etc. The software has been developed with the help of some open source programs. I have collected several open source programs for several parts of the drone. Then I made necessary changes that I thought to be suitable for our drone. Finally, I got a software ready to be installed into the system of the drone.</w:t>
+        <w:t xml:space="preserve">Let’s look at the accomplishments over time while developing this project. At this project, I have learnt to incorporate software with hardware. The modern world runs depending on this matter. Every part of our drone has been a result of successful incorporation of software with necessary hardware. One could not work without the other. I have used several programming languages for achieving a good software for our project, for example Java, C++, C, Python etc. The software has been developed with the help of some </w:t>
+      </w:r>
+      <w:proofErr w:type="gramStart"/>
+      <w:r>
+        <w:rPr>
+          <w:sz w:val="24"/>
+          <w:szCs w:val="24"/>
+        </w:rPr>
+        <w:t>open source</w:t>
+      </w:r>
+      <w:proofErr w:type="gramEnd"/>
+      <w:r>
+        <w:rPr>
+          <w:sz w:val="24"/>
+          <w:szCs w:val="24"/>
+        </w:rPr>
+        <w:t xml:space="preserve"> programs. I have collected several </w:t>
+      </w:r>
+      <w:proofErr w:type="gramStart"/>
+      <w:r>
+        <w:rPr>
+          <w:sz w:val="24"/>
+          <w:szCs w:val="24"/>
+        </w:rPr>
+        <w:t>open source</w:t>
+      </w:r>
+      <w:proofErr w:type="gramEnd"/>
+      <w:r>
+        <w:rPr>
+          <w:sz w:val="24"/>
+          <w:szCs w:val="24"/>
+        </w:rPr>
+        <w:t xml:space="preserve"> programs for several parts of the drone. Then I made necessary changes that I thought to be suitable for our drone. Finally, I got a software ready to be installed into the system of the drone.</w:t>
       </w:r>
     </w:p>
     <w:p>
@@ -13895,7 +13668,7 @@
 </file>
 
 <file path=word/endnotes.xml><?xml version="1.0" encoding="utf-8"?>
-<w:endnotes xmlns:wpc="http://schemas.microsoft.com/office/word/2010/wordprocessingCanvas" xmlns:cx="http://schemas.microsoft.com/office/drawing/2014/chartex" xmlns:cx1="http://schemas.microsoft.com/office/drawing/2015/9/8/chartex" xmlns:cx2="http://schemas.microsoft.com/office/drawing/2015/10/21/chartex" xmlns:cx3="http://schemas.microsoft.com/office/drawing/2016/5/9/chartex" xmlns:cx4="http://schemas.microsoft.com/office/drawing/2016/5/10/chartex" xmlns:cx5="http://schemas.microsoft.com/office/drawing/2016/5/11/chartex" xmlns:cx6="http://schemas.microsoft.com/office/drawing/2016/5/12/chartex" xmlns:cx7="http://schemas.microsoft.com/office/drawing/2016/5/13/chartex" xmlns:cx8="http://schemas.microsoft.com/office/drawing/2016/5/14/chartex" xmlns:mc="http://schemas.openxmlformats.org/markup-compatibility/2006" xmlns:aink="http://schemas.microsoft.com/office/drawing/2016/ink" xmlns:am3d="http://schemas.microsoft.com/office/drawing/2017/model3d" xmlns:o="urn:schemas-microsoft-com:office:office" xmlns:r="http://schemas.openxmlformats.org/officeDocument/2006/relationships" xmlns:m="http://schemas.openxmlformats.org/officeDocument/2006/math" xmlns:v="urn:schemas-microsoft-com:vml" xmlns:wp14="http://schemas.microsoft.com/office/word/2010/wordprocessingDrawing" xmlns:wp="http://schemas.openxmlformats.org/drawingml/2006/wordprocessingDrawing" xmlns:w10="urn:schemas-microsoft-com:office:word" xmlns:w="http://schemas.openxmlformats.org/wordprocessingml/2006/main" xmlns:w14="http://schemas.microsoft.com/office/word/2010/wordml" xmlns:w15="http://schemas.microsoft.com/office/word/2012/wordml" xmlns:w16cid="http://schemas.microsoft.com/office/word/2016/wordml/cid" xmlns:w16se="http://schemas.microsoft.com/office/word/2015/wordml/symex" xmlns:wpg="http://schemas.microsoft.com/office/word/2010/wordprocessingGroup" xmlns:wpi="http://schemas.microsoft.com/office/word/2010/wordprocessingInk" xmlns:wne="http://schemas.microsoft.com/office/word/2006/wordml" xmlns:wps="http://schemas.microsoft.com/office/word/2010/wordprocessingShape" mc:Ignorable="w14 w15 w16se w16cid wp14">
+<w:endnotes xmlns:wpc="http://schemas.microsoft.com/office/word/2010/wordprocessingCanvas" xmlns:cx="http://schemas.microsoft.com/office/drawing/2014/chartex" xmlns:cx1="http://schemas.microsoft.com/office/drawing/2015/9/8/chartex" xmlns:cx2="http://schemas.microsoft.com/office/drawing/2015/10/21/chartex" xmlns:cx3="http://schemas.microsoft.com/office/drawing/2016/5/9/chartex" xmlns:cx4="http://schemas.microsoft.com/office/drawing/2016/5/10/chartex" xmlns:cx5="http://schemas.microsoft.com/office/drawing/2016/5/11/chartex" xmlns:cx6="http://schemas.microsoft.com/office/drawing/2016/5/12/chartex" xmlns:cx7="http://schemas.microsoft.com/office/drawing/2016/5/13/chartex" xmlns:cx8="http://schemas.microsoft.com/office/drawing/2016/5/14/chartex" xmlns:mc="http://schemas.openxmlformats.org/markup-compatibility/2006" xmlns:aink="http://schemas.microsoft.com/office/drawing/2016/ink" xmlns:am3d="http://schemas.microsoft.com/office/drawing/2017/model3d" xmlns:o="urn:schemas-microsoft-com:office:office" xmlns:r="http://schemas.openxmlformats.org/officeDocument/2006/relationships" xmlns:m="http://schemas.openxmlformats.org/officeDocument/2006/math" xmlns:v="urn:schemas-microsoft-com:vml" xmlns:wp14="http://schemas.microsoft.com/office/word/2010/wordprocessingDrawing" xmlns:wp="http://schemas.openxmlformats.org/drawingml/2006/wordprocessingDrawing" xmlns:w10="urn:schemas-microsoft-com:office:word" xmlns:w="http://schemas.openxmlformats.org/wordprocessingml/2006/main" xmlns:w14="http://schemas.microsoft.com/office/word/2010/wordml" xmlns:w15="http://schemas.microsoft.com/office/word/2012/wordml" xmlns:w16cex="http://schemas.microsoft.com/office/word/2018/wordml/cex" xmlns:w16cid="http://schemas.microsoft.com/office/word/2016/wordml/cid" xmlns:w16="http://schemas.microsoft.com/office/word/2018/wordml" xmlns:w16se="http://schemas.microsoft.com/office/word/2015/wordml/symex" xmlns:wpg="http://schemas.microsoft.com/office/word/2010/wordprocessingGroup" xmlns:wpi="http://schemas.microsoft.com/office/word/2010/wordprocessingInk" xmlns:wne="http://schemas.microsoft.com/office/word/2006/wordml" xmlns:wps="http://schemas.microsoft.com/office/word/2010/wordprocessingShape" mc:Ignorable="w14 w15 w16se w16cid w16 w16cex wp14">
   <w:endnote w:type="separator" w:id="-1">
     <w:p>
       <w:pPr>
@@ -13920,7 +13693,7 @@
 </file>
 
 <file path=word/footer1.xml><?xml version="1.0" encoding="utf-8"?>
-<w:ftr xmlns:wpc="http://schemas.microsoft.com/office/word/2010/wordprocessingCanvas" xmlns:cx="http://schemas.microsoft.com/office/drawing/2014/chartex" xmlns:cx1="http://schemas.microsoft.com/office/drawing/2015/9/8/chartex" xmlns:cx2="http://schemas.microsoft.com/office/drawing/2015/10/21/chartex" xmlns:cx3="http://schemas.microsoft.com/office/drawing/2016/5/9/chartex" xmlns:cx4="http://schemas.microsoft.com/office/drawing/2016/5/10/chartex" xmlns:cx5="http://schemas.microsoft.com/office/drawing/2016/5/11/chartex" xmlns:cx6="http://schemas.microsoft.com/office/drawing/2016/5/12/chartex" xmlns:cx7="http://schemas.microsoft.com/office/drawing/2016/5/13/chartex" xmlns:cx8="http://schemas.microsoft.com/office/drawing/2016/5/14/chartex" xmlns:mc="http://schemas.openxmlformats.org/markup-compatibility/2006" xmlns:aink="http://schemas.microsoft.com/office/drawing/2016/ink" xmlns:am3d="http://schemas.microsoft.com/office/drawing/2017/model3d" xmlns:o="urn:schemas-microsoft-com:office:office" xmlns:r="http://schemas.openxmlformats.org/officeDocument/2006/relationships" xmlns:m="http://schemas.openxmlformats.org/officeDocument/2006/math" xmlns:v="urn:schemas-microsoft-com:vml" xmlns:wp14="http://schemas.microsoft.com/office/word/2010/wordprocessingDrawing" xmlns:wp="http://schemas.openxmlformats.org/drawingml/2006/wordprocessingDrawing" xmlns:w10="urn:schemas-microsoft-com:office:word" xmlns:w="http://schemas.openxmlformats.org/wordprocessingml/2006/main" xmlns:w14="http://schemas.microsoft.com/office/word/2010/wordml" xmlns:w15="http://schemas.microsoft.com/office/word/2012/wordml" xmlns:w16cid="http://schemas.microsoft.com/office/word/2016/wordml/cid" xmlns:w16se="http://schemas.microsoft.com/office/word/2015/wordml/symex" xmlns:wpg="http://schemas.microsoft.com/office/word/2010/wordprocessingGroup" xmlns:wpi="http://schemas.microsoft.com/office/word/2010/wordprocessingInk" xmlns:wne="http://schemas.microsoft.com/office/word/2006/wordml" xmlns:wps="http://schemas.microsoft.com/office/word/2010/wordprocessingShape" mc:Ignorable="w14 w15 w16se w16cid wp14">
+<w:ftr xmlns:wpc="http://schemas.microsoft.com/office/word/2010/wordprocessingCanvas" xmlns:cx="http://schemas.microsoft.com/office/drawing/2014/chartex" xmlns:cx1="http://schemas.microsoft.com/office/drawing/2015/9/8/chartex" xmlns:cx2="http://schemas.microsoft.com/office/drawing/2015/10/21/chartex" xmlns:cx3="http://schemas.microsoft.com/office/drawing/2016/5/9/chartex" xmlns:cx4="http://schemas.microsoft.com/office/drawing/2016/5/10/chartex" xmlns:cx5="http://schemas.microsoft.com/office/drawing/2016/5/11/chartex" xmlns:cx6="http://schemas.microsoft.com/office/drawing/2016/5/12/chartex" xmlns:cx7="http://schemas.microsoft.com/office/drawing/2016/5/13/chartex" xmlns:cx8="http://schemas.microsoft.com/office/drawing/2016/5/14/chartex" xmlns:mc="http://schemas.openxmlformats.org/markup-compatibility/2006" xmlns:aink="http://schemas.microsoft.com/office/drawing/2016/ink" xmlns:am3d="http://schemas.microsoft.com/office/drawing/2017/model3d" xmlns:o="urn:schemas-microsoft-com:office:office" xmlns:r="http://schemas.openxmlformats.org/officeDocument/2006/relationships" xmlns:m="http://schemas.openxmlformats.org/officeDocument/2006/math" xmlns:v="urn:schemas-microsoft-com:vml" xmlns:wp14="http://schemas.microsoft.com/office/word/2010/wordprocessingDrawing" xmlns:wp="http://schemas.openxmlformats.org/drawingml/2006/wordprocessingDrawing" xmlns:w10="urn:schemas-microsoft-com:office:word" xmlns:w="http://schemas.openxmlformats.org/wordprocessingml/2006/main" xmlns:w14="http://schemas.microsoft.com/office/word/2010/wordml" xmlns:w15="http://schemas.microsoft.com/office/word/2012/wordml" xmlns:w16cex="http://schemas.microsoft.com/office/word/2018/wordml/cex" xmlns:w16cid="http://schemas.microsoft.com/office/word/2016/wordml/cid" xmlns:w16="http://schemas.microsoft.com/office/word/2018/wordml" xmlns:w16se="http://schemas.microsoft.com/office/word/2015/wordml/symex" xmlns:wpg="http://schemas.microsoft.com/office/word/2010/wordprocessingGroup" xmlns:wpi="http://schemas.microsoft.com/office/word/2010/wordprocessingInk" xmlns:wne="http://schemas.microsoft.com/office/word/2006/wordml" xmlns:wps="http://schemas.microsoft.com/office/word/2010/wordprocessingShape" mc:Ignorable="w14 w15 w16se w16cid w16 w16cex wp14">
   <w:p>
     <w:pPr>
       <w:pStyle w:val="Footer"/>
@@ -14155,7 +13928,7 @@
 </file>
 
 <file path=word/footnotes.xml><?xml version="1.0" encoding="utf-8"?>
-<w:footnotes xmlns:wpc="http://schemas.microsoft.com/office/word/2010/wordprocessingCanvas" xmlns:cx="http://schemas.microsoft.com/office/drawing/2014/chartex" xmlns:cx1="http://schemas.microsoft.com/office/drawing/2015/9/8/chartex" xmlns:cx2="http://schemas.microsoft.com/office/drawing/2015/10/21/chartex" xmlns:cx3="http://schemas.microsoft.com/office/drawing/2016/5/9/chartex" xmlns:cx4="http://schemas.microsoft.com/office/drawing/2016/5/10/chartex" xmlns:cx5="http://schemas.microsoft.com/office/drawing/2016/5/11/chartex" xmlns:cx6="http://schemas.microsoft.com/office/drawing/2016/5/12/chartex" xmlns:cx7="http://schemas.microsoft.com/office/drawing/2016/5/13/chartex" xmlns:cx8="http://schemas.microsoft.com/office/drawing/2016/5/14/chartex" xmlns:mc="http://schemas.openxmlformats.org/markup-compatibility/2006" xmlns:aink="http://schemas.microsoft.com/office/drawing/2016/ink" xmlns:am3d="http://schemas.microsoft.com/office/drawing/2017/model3d" xmlns:o="urn:schemas-microsoft-com:office:office" xmlns:r="http://schemas.openxmlformats.org/officeDocument/2006/relationships" xmlns:m="http://schemas.openxmlformats.org/officeDocument/2006/math" xmlns:v="urn:schemas-microsoft-com:vml" xmlns:wp14="http://schemas.microsoft.com/office/word/2010/wordprocessingDrawing" xmlns:wp="http://schemas.openxmlformats.org/drawingml/2006/wordprocessingDrawing" xmlns:w10="urn:schemas-microsoft-com:office:word" xmlns:w="http://schemas.openxmlformats.org/wordprocessingml/2006/main" xmlns:w14="http://schemas.microsoft.com/office/word/2010/wordml" xmlns:w15="http://schemas.microsoft.com/office/word/2012/wordml" xmlns:w16cid="http://schemas.microsoft.com/office/word/2016/wordml/cid" xmlns:w16se="http://schemas.microsoft.com/office/word/2015/wordml/symex" xmlns:wpg="http://schemas.microsoft.com/office/word/2010/wordprocessingGroup" xmlns:wpi="http://schemas.microsoft.com/office/word/2010/wordprocessingInk" xmlns:wne="http://schemas.microsoft.com/office/word/2006/wordml" xmlns:wps="http://schemas.microsoft.com/office/word/2010/wordprocessingShape" mc:Ignorable="w14 w15 w16se w16cid wp14">
+<w:footnotes xmlns:wpc="http://schemas.microsoft.com/office/word/2010/wordprocessingCanvas" xmlns:cx="http://schemas.microsoft.com/office/drawing/2014/chartex" xmlns:cx1="http://schemas.microsoft.com/office/drawing/2015/9/8/chartex" xmlns:cx2="http://schemas.microsoft.com/office/drawing/2015/10/21/chartex" xmlns:cx3="http://schemas.microsoft.com/office/drawing/2016/5/9/chartex" xmlns:cx4="http://schemas.microsoft.com/office/drawing/2016/5/10/chartex" xmlns:cx5="http://schemas.microsoft.com/office/drawing/2016/5/11/chartex" xmlns:cx6="http://schemas.microsoft.com/office/drawing/2016/5/12/chartex" xmlns:cx7="http://schemas.microsoft.com/office/drawing/2016/5/13/chartex" xmlns:cx8="http://schemas.microsoft.com/office/drawing/2016/5/14/chartex" xmlns:mc="http://schemas.openxmlformats.org/markup-compatibility/2006" xmlns:aink="http://schemas.microsoft.com/office/drawing/2016/ink" xmlns:am3d="http://schemas.microsoft.com/office/drawing/2017/model3d" xmlns:o="urn:schemas-microsoft-com:office:office" xmlns:r="http://schemas.openxmlformats.org/officeDocument/2006/relationships" xmlns:m="http://schemas.openxmlformats.org/officeDocument/2006/math" xmlns:v="urn:schemas-microsoft-com:vml" xmlns:wp14="http://schemas.microsoft.com/office/word/2010/wordprocessingDrawing" xmlns:wp="http://schemas.openxmlformats.org/drawingml/2006/wordprocessingDrawing" xmlns:w10="urn:schemas-microsoft-com:office:word" xmlns:w="http://schemas.openxmlformats.org/wordprocessingml/2006/main" xmlns:w14="http://schemas.microsoft.com/office/word/2010/wordml" xmlns:w15="http://schemas.microsoft.com/office/word/2012/wordml" xmlns:w16cex="http://schemas.microsoft.com/office/word/2018/wordml/cex" xmlns:w16cid="http://schemas.microsoft.com/office/word/2016/wordml/cid" xmlns:w16="http://schemas.microsoft.com/office/word/2018/wordml" xmlns:w16se="http://schemas.microsoft.com/office/word/2015/wordml/symex" xmlns:wpg="http://schemas.microsoft.com/office/word/2010/wordprocessingGroup" xmlns:wpi="http://schemas.microsoft.com/office/word/2010/wordprocessingInk" xmlns:wne="http://schemas.microsoft.com/office/word/2006/wordml" xmlns:wps="http://schemas.microsoft.com/office/word/2010/wordprocessingShape" mc:Ignorable="w14 w15 w16se w16cid w16 w16cex wp14">
   <w:footnote w:type="separator" w:id="-1">
     <w:p>
       <w:pPr>
@@ -14180,7 +13953,7 @@
 </file>
 
 <file path=word/header1.xml><?xml version="1.0" encoding="utf-8"?>
-<w:hdr xmlns:wpc="http://schemas.microsoft.com/office/word/2010/wordprocessingCanvas" xmlns:cx="http://schemas.microsoft.com/office/drawing/2014/chartex" xmlns:cx1="http://schemas.microsoft.com/office/drawing/2015/9/8/chartex" xmlns:cx2="http://schemas.microsoft.com/office/drawing/2015/10/21/chartex" xmlns:cx3="http://schemas.microsoft.com/office/drawing/2016/5/9/chartex" xmlns:cx4="http://schemas.microsoft.com/office/drawing/2016/5/10/chartex" xmlns:cx5="http://schemas.microsoft.com/office/drawing/2016/5/11/chartex" xmlns:cx6="http://schemas.microsoft.com/office/drawing/2016/5/12/chartex" xmlns:cx7="http://schemas.microsoft.com/office/drawing/2016/5/13/chartex" xmlns:cx8="http://schemas.microsoft.com/office/drawing/2016/5/14/chartex" xmlns:mc="http://schemas.openxmlformats.org/markup-compatibility/2006" xmlns:aink="http://schemas.microsoft.com/office/drawing/2016/ink" xmlns:am3d="http://schemas.microsoft.com/office/drawing/2017/model3d" xmlns:o="urn:schemas-microsoft-com:office:office" xmlns:r="http://schemas.openxmlformats.org/officeDocument/2006/relationships" xmlns:m="http://schemas.openxmlformats.org/officeDocument/2006/math" xmlns:v="urn:schemas-microsoft-com:vml" xmlns:wp14="http://schemas.microsoft.com/office/word/2010/wordprocessingDrawing" xmlns:wp="http://schemas.openxmlformats.org/drawingml/2006/wordprocessingDrawing" xmlns:w10="urn:schemas-microsoft-com:office:word" xmlns:w="http://schemas.openxmlformats.org/wordprocessingml/2006/main" xmlns:w14="http://schemas.microsoft.com/office/word/2010/wordml" xmlns:w15="http://schemas.microsoft.com/office/word/2012/wordml" xmlns:w16cid="http://schemas.microsoft.com/office/word/2016/wordml/cid" xmlns:w16se="http://schemas.microsoft.com/office/word/2015/wordml/symex" xmlns:wpg="http://schemas.microsoft.com/office/word/2010/wordprocessingGroup" xmlns:wpi="http://schemas.microsoft.com/office/word/2010/wordprocessingInk" xmlns:wne="http://schemas.microsoft.com/office/word/2006/wordml" xmlns:wps="http://schemas.microsoft.com/office/word/2010/wordprocessingShape" mc:Ignorable="w14 w15 w16se w16cid wp14">
+<w:hdr xmlns:wpc="http://schemas.microsoft.com/office/word/2010/wordprocessingCanvas" xmlns:cx="http://schemas.microsoft.com/office/drawing/2014/chartex" xmlns:cx1="http://schemas.microsoft.com/office/drawing/2015/9/8/chartex" xmlns:cx2="http://schemas.microsoft.com/office/drawing/2015/10/21/chartex" xmlns:cx3="http://schemas.microsoft.com/office/drawing/2016/5/9/chartex" xmlns:cx4="http://schemas.microsoft.com/office/drawing/2016/5/10/chartex" xmlns:cx5="http://schemas.microsoft.com/office/drawing/2016/5/11/chartex" xmlns:cx6="http://schemas.microsoft.com/office/drawing/2016/5/12/chartex" xmlns:cx7="http://schemas.microsoft.com/office/drawing/2016/5/13/chartex" xmlns:cx8="http://schemas.microsoft.com/office/drawing/2016/5/14/chartex" xmlns:mc="http://schemas.openxmlformats.org/markup-compatibility/2006" xmlns:aink="http://schemas.microsoft.com/office/drawing/2016/ink" xmlns:am3d="http://schemas.microsoft.com/office/drawing/2017/model3d" xmlns:o="urn:schemas-microsoft-com:office:office" xmlns:r="http://schemas.openxmlformats.org/officeDocument/2006/relationships" xmlns:m="http://schemas.openxmlformats.org/officeDocument/2006/math" xmlns:v="urn:schemas-microsoft-com:vml" xmlns:wp14="http://schemas.microsoft.com/office/word/2010/wordprocessingDrawing" xmlns:wp="http://schemas.openxmlformats.org/drawingml/2006/wordprocessingDrawing" xmlns:w10="urn:schemas-microsoft-com:office:word" xmlns:w="http://schemas.openxmlformats.org/wordprocessingml/2006/main" xmlns:w14="http://schemas.microsoft.com/office/word/2010/wordml" xmlns:w15="http://schemas.microsoft.com/office/word/2012/wordml" xmlns:w16cex="http://schemas.microsoft.com/office/word/2018/wordml/cex" xmlns:w16cid="http://schemas.microsoft.com/office/word/2016/wordml/cid" xmlns:w16="http://schemas.microsoft.com/office/word/2018/wordml" xmlns:w16se="http://schemas.microsoft.com/office/word/2015/wordml/symex" xmlns:wpg="http://schemas.microsoft.com/office/word/2010/wordprocessingGroup" xmlns:wpi="http://schemas.microsoft.com/office/word/2010/wordprocessingInk" xmlns:wne="http://schemas.microsoft.com/office/word/2006/wordml" xmlns:wps="http://schemas.microsoft.com/office/word/2010/wordprocessingShape" mc:Ignorable="w14 w15 w16se w16cid w16 w16cex wp14">
   <w:sdt>
     <w:sdtPr>
       <w:rPr>
@@ -14262,7 +14035,7 @@
 </file>
 
 <file path=word/numbering.xml><?xml version="1.0" encoding="utf-8"?>
-<w:numbering xmlns:wpc="http://schemas.microsoft.com/office/word/2010/wordprocessingCanvas" xmlns:cx="http://schemas.microsoft.com/office/drawing/2014/chartex" xmlns:cx1="http://schemas.microsoft.com/office/drawing/2015/9/8/chartex" xmlns:cx2="http://schemas.microsoft.com/office/drawing/2015/10/21/chartex" xmlns:cx3="http://schemas.microsoft.com/office/drawing/2016/5/9/chartex" xmlns:cx4="http://schemas.microsoft.com/office/drawing/2016/5/10/chartex" xmlns:cx5="http://schemas.microsoft.com/office/drawing/2016/5/11/chartex" xmlns:cx6="http://schemas.microsoft.com/office/drawing/2016/5/12/chartex" xmlns:cx7="http://schemas.microsoft.com/office/drawing/2016/5/13/chartex" xmlns:cx8="http://schemas.microsoft.com/office/drawing/2016/5/14/chartex" xmlns:mc="http://schemas.openxmlformats.org/markup-compatibility/2006" xmlns:aink="http://schemas.microsoft.com/office/drawing/2016/ink" xmlns:am3d="http://schemas.microsoft.com/office/drawing/2017/model3d" xmlns:o="urn:schemas-microsoft-com:office:office" xmlns:r="http://schemas.openxmlformats.org/officeDocument/2006/relationships" xmlns:m="http://schemas.openxmlformats.org/officeDocument/2006/math" xmlns:v="urn:schemas-microsoft-com:vml" xmlns:wp14="http://schemas.microsoft.com/office/word/2010/wordprocessingDrawing" xmlns:wp="http://schemas.openxmlformats.org/drawingml/2006/wordprocessingDrawing" xmlns:w10="urn:schemas-microsoft-com:office:word" xmlns:w="http://schemas.openxmlformats.org/wordprocessingml/2006/main" xmlns:w14="http://schemas.microsoft.com/office/word/2010/wordml" xmlns:w15="http://schemas.microsoft.com/office/word/2012/wordml" xmlns:w16cid="http://schemas.microsoft.com/office/word/2016/wordml/cid" xmlns:w16se="http://schemas.microsoft.com/office/word/2015/wordml/symex" xmlns:wpg="http://schemas.microsoft.com/office/word/2010/wordprocessingGroup" xmlns:wpi="http://schemas.microsoft.com/office/word/2010/wordprocessingInk" xmlns:wne="http://schemas.microsoft.com/office/word/2006/wordml" xmlns:wps="http://schemas.microsoft.com/office/word/2010/wordprocessingShape" mc:Ignorable="w14 w15 w16se w16cid wp14">
+<w:numbering xmlns:wpc="http://schemas.microsoft.com/office/word/2010/wordprocessingCanvas" xmlns:cx="http://schemas.microsoft.com/office/drawing/2014/chartex" xmlns:cx1="http://schemas.microsoft.com/office/drawing/2015/9/8/chartex" xmlns:cx2="http://schemas.microsoft.com/office/drawing/2015/10/21/chartex" xmlns:cx3="http://schemas.microsoft.com/office/drawing/2016/5/9/chartex" xmlns:cx4="http://schemas.microsoft.com/office/drawing/2016/5/10/chartex" xmlns:cx5="http://schemas.microsoft.com/office/drawing/2016/5/11/chartex" xmlns:cx6="http://schemas.microsoft.com/office/drawing/2016/5/12/chartex" xmlns:cx7="http://schemas.microsoft.com/office/drawing/2016/5/13/chartex" xmlns:cx8="http://schemas.microsoft.com/office/drawing/2016/5/14/chartex" xmlns:mc="http://schemas.openxmlformats.org/markup-compatibility/2006" xmlns:aink="http://schemas.microsoft.com/office/drawing/2016/ink" xmlns:am3d="http://schemas.microsoft.com/office/drawing/2017/model3d" xmlns:o="urn:schemas-microsoft-com:office:office" xmlns:r="http://schemas.openxmlformats.org/officeDocument/2006/relationships" xmlns:m="http://schemas.openxmlformats.org/officeDocument/2006/math" xmlns:v="urn:schemas-microsoft-com:vml" xmlns:wp14="http://schemas.microsoft.com/office/word/2010/wordprocessingDrawing" xmlns:wp="http://schemas.openxmlformats.org/drawingml/2006/wordprocessingDrawing" xmlns:w10="urn:schemas-microsoft-com:office:word" xmlns:w="http://schemas.openxmlformats.org/wordprocessingml/2006/main" xmlns:w14="http://schemas.microsoft.com/office/word/2010/wordml" xmlns:w15="http://schemas.microsoft.com/office/word/2012/wordml" xmlns:w16cex="http://schemas.microsoft.com/office/word/2018/wordml/cex" xmlns:w16cid="http://schemas.microsoft.com/office/word/2016/wordml/cid" xmlns:w16="http://schemas.microsoft.com/office/word/2018/wordml" xmlns:w16se="http://schemas.microsoft.com/office/word/2015/wordml/symex" xmlns:wpg="http://schemas.microsoft.com/office/word/2010/wordprocessingGroup" xmlns:wpi="http://schemas.microsoft.com/office/word/2010/wordprocessingInk" xmlns:wne="http://schemas.microsoft.com/office/word/2006/wordml" xmlns:wps="http://schemas.microsoft.com/office/word/2010/wordprocessingShape" mc:Ignorable="w14 w15 w16se w16cid w16 w16cex wp14">
   <w:abstractNum w:abstractNumId="0" w15:restartNumberingAfterBreak="0">
     <w:nsid w:val="025349F3"/>
     <w:multiLevelType w:val="hybridMultilevel"/>
@@ -15632,7 +15405,7 @@
 </file>
 
 <file path=word/styles.xml><?xml version="1.0" encoding="utf-8"?>
-<w:styles xmlns:mc="http://schemas.openxmlformats.org/markup-compatibility/2006" xmlns:r="http://schemas.openxmlformats.org/officeDocument/2006/relationships" xmlns:w="http://schemas.openxmlformats.org/wordprocessingml/2006/main" xmlns:w14="http://schemas.microsoft.com/office/word/2010/wordml" xmlns:w15="http://schemas.microsoft.com/office/word/2012/wordml" xmlns:w16cid="http://schemas.microsoft.com/office/word/2016/wordml/cid" xmlns:w16se="http://schemas.microsoft.com/office/word/2015/wordml/symex" mc:Ignorable="w14 w15 w16se w16cid">
+<w:styles xmlns:mc="http://schemas.openxmlformats.org/markup-compatibility/2006" xmlns:r="http://schemas.openxmlformats.org/officeDocument/2006/relationships" xmlns:w="http://schemas.openxmlformats.org/wordprocessingml/2006/main" xmlns:w14="http://schemas.microsoft.com/office/word/2010/wordml" xmlns:w15="http://schemas.microsoft.com/office/word/2012/wordml" xmlns:w16cex="http://schemas.microsoft.com/office/word/2018/wordml/cex" xmlns:w16cid="http://schemas.microsoft.com/office/word/2016/wordml/cid" xmlns:w16="http://schemas.microsoft.com/office/word/2018/wordml" xmlns:w16se="http://schemas.microsoft.com/office/word/2015/wordml/symex" mc:Ignorable="w14 w15 w16se w16cid w16 w16cex">
   <w:docDefaults>
     <w:rPrDefault>
       <w:rPr>
